--- a/Dokus/03.0-Grobplanung.docx
+++ b/Dokus/03.0-Grobplanung.docx
@@ -2826,7 +2826,19 @@
         <w:t xml:space="preserve"> </w:t>
       </w:r>
       <w:r>
-        <w:t>Konkret abzubilden sind folgende Funktionen:</w:t>
+        <w:t>Konkret abzubilden sind</w:t>
+      </w:r>
+      <w:r>
+        <w:t xml:space="preserve"> nach Anforderung von M&amp;F</w:t>
+      </w:r>
+      <w:r>
+        <w:t xml:space="preserve"> fo</w:t>
+      </w:r>
+      <w:r>
+        <w:t>l</w:t>
+      </w:r>
+      <w:r>
+        <w:t>gende Funktionen:</w:t>
       </w:r>
     </w:p>
     <w:p>
@@ -2862,51 +2874,47 @@
         </w:numPr>
       </w:pPr>
       <w:r>
-        <w:t>Klicken</w:t>
+        <w:t>Zoomen</w:t>
       </w:r>
     </w:p>
     <w:p>
       <w:pPr>
         <w:pStyle w:val="Textkrper"/>
-        <w:numPr>
-          <w:ilvl w:val="0"/>
-          <w:numId w:val="5"/>
-        </w:numPr>
-      </w:pPr>
-      <w:r>
-        <w:t>Zoomen</w:t>
-      </w:r>
+      </w:pPr>
+      <w:r>
+        <w:t>Zusätzlich müssen An- und Abmeldung einer Person implementiert werden.</w:t>
+      </w:r>
+    </w:p>
+    <w:p>
+      <w:pPr>
+        <w:pStyle w:val="berschrift2"/>
+      </w:pPr>
+      <w:bookmarkStart w:id="28" w:name="_Toc336870228"/>
+      <w:r>
+        <w:t>Stabilisierung</w:t>
+      </w:r>
+      <w:bookmarkEnd w:id="28"/>
     </w:p>
     <w:p>
       <w:pPr>
         <w:pStyle w:val="Textkrper"/>
       </w:pPr>
       <w:r>
-        <w:t>Zusätzlich müssen An- und Abmeldung einer Person implementiert werden. Ebenso nicht zu vergessen ist die Kalibri</w:t>
-      </w:r>
-      <w:r>
-        <w:t>e</w:t>
-      </w:r>
-      <w:r>
-        <w:t>rung.</w:t>
-      </w:r>
-    </w:p>
-    <w:p>
-      <w:pPr>
-        <w:pStyle w:val="berschrift2"/>
-      </w:pPr>
-      <w:bookmarkStart w:id="28" w:name="_Toc336870228"/>
-      <w:r>
-        <w:t>Stabilisierung</w:t>
-      </w:r>
-      <w:bookmarkEnd w:id="28"/>
-    </w:p>
-    <w:p>
-      <w:pPr>
-        <w:pStyle w:val="Textkrper"/>
-      </w:pPr>
-      <w:r>
-        <w:t xml:space="preserve">Jedes Bedienkonzept wird stabilisiert. Das bedeutet konkret, es wird darauf geschaut, dass die Bedienung der Kinect mittelst Geste stabil gegenüber äusseren Einflüssen gemacht wird. </w:t>
+        <w:t>Jedes Bedienkonzept wird stabilisiert. Das bedeutet konkret, es wird darauf geschaut, dass d</w:t>
+      </w:r>
+      <w:r>
+        <w:t xml:space="preserve">ie Bedienung der </w:t>
+      </w:r>
+      <w:proofErr w:type="spellStart"/>
+      <w:r>
+        <w:t>Kinect</w:t>
+      </w:r>
+      <w:proofErr w:type="spellEnd"/>
+      <w:r>
+        <w:t xml:space="preserve"> mittels</w:t>
+      </w:r>
+      <w:r>
+        <w:t xml:space="preserve"> Geste stabil gegenüber äusseren Einflüssen gemacht wird. </w:t>
       </w:r>
       <w:r>
         <w:t>Fremdeinflüsse wie Staub oder Licht</w:t>
@@ -2921,15 +2929,7 @@
         <w:t xml:space="preserve">Am Ende werden </w:t>
       </w:r>
       <w:r>
-        <w:t xml:space="preserve">durch die Stabilisierung </w:t>
-      </w:r>
-      <w:proofErr w:type="gramStart"/>
-      <w:r>
-        <w:t>gewonnenen</w:t>
-      </w:r>
-      <w:proofErr w:type="gramEnd"/>
-      <w:r>
-        <w:t xml:space="preserve"> E</w:t>
+        <w:t>durch die Stabilisierung gewonnenen E</w:t>
       </w:r>
       <w:r>
         <w:t>r</w:t>
@@ -2967,13 +2967,17 @@
         <w:pStyle w:val="Textkrper"/>
       </w:pPr>
       <w:r>
-        <w:t xml:space="preserve">Die Wochenplanung soll nicht als fix verstanden werden. Je nachdem, </w:t>
-      </w:r>
-      <w:proofErr w:type="spellStart"/>
-      <w:r>
-        <w:t>wieviel</w:t>
-      </w:r>
-      <w:proofErr w:type="spellEnd"/>
+        <w:t>Die Wochenplanung soll nicht als fi</w:t>
+      </w:r>
+      <w:r>
+        <w:t>x verstanden werden. Je nachdem,</w:t>
+      </w:r>
+      <w:r>
+        <w:t xml:space="preserve"> </w:t>
+      </w:r>
+      <w:r>
+        <w:t>wie viel</w:t>
+      </w:r>
       <w:r>
         <w:t xml:space="preserve"> Zeit bei der Implementierung wirklich g</w:t>
       </w:r>
@@ -2981,7 +2985,13 @@
         <w:t>e</w:t>
       </w:r>
       <w:r>
-        <w:t>braucht wird, werden die einzelnen zu entwickelnden Gesten nicht komplett entwickelt und nicht komplett stabilisiert.</w:t>
+        <w:t xml:space="preserve">braucht wird, werden die einzelnen zu entwickelnden Gesten nicht komplett entwickelt und nicht komplett </w:t>
+      </w:r>
+      <w:r>
+        <w:t>kalibriert</w:t>
+      </w:r>
+      <w:r>
+        <w:t>.</w:t>
       </w:r>
     </w:p>
     <w:tbl>
@@ -4438,15 +4448,7 @@
         <w:t>-Zoom</w:t>
       </w:r>
       <w:r>
-        <w:t xml:space="preserve"> wird, wie die anderen Gesten auch, nur bis zu dem Grad entwickelt, wo klar </w:t>
-      </w:r>
-      <w:proofErr w:type="gramStart"/>
-      <w:r>
-        <w:t>ist</w:t>
-      </w:r>
-      <w:proofErr w:type="gramEnd"/>
-      <w:r>
-        <w:t>, ob die Komplettierung machbar ist. So kann der Fokus weiter auf  a</w:t>
+        <w:t xml:space="preserve"> wird, wie die anderen Gesten auch, nur bis zu dem Grad entwickelt, wo klar ist, ob die Komplettierung machbar ist. So kann der Fokus weiter auf  a</w:t>
       </w:r>
       <w:r>
         <w:t>n</w:t>
@@ -4574,6 +4576,9 @@
       <w:r>
         <w:t>Auswahlgesten</w:t>
       </w:r>
+      <w:r>
+        <w:t xml:space="preserve"> (optional)</w:t>
+      </w:r>
     </w:p>
     <w:p>
       <w:pPr>
@@ -4632,6 +4637,9 @@
       </w:pPr>
       <w:r>
         <w:t>Implementierung des Joystick-Modus</w:t>
+      </w:r>
+      <w:r>
+        <w:t xml:space="preserve"> (optional)</w:t>
       </w:r>
     </w:p>
     <w:p>
@@ -5047,7 +5055,7 @@
         <w:noProof/>
         <w:color w:val="595959"/>
       </w:rPr>
-      <w:t>5</w:t>
+      <w:t>6</w:t>
     </w:r>
     <w:r>
       <w:rPr>
@@ -8327,7 +8335,7 @@
 </file>
 
 <file path=customXml/itemProps1.xml><?xml version="1.0" encoding="utf-8"?>
-<ds:datastoreItem xmlns:ds="http://schemas.openxmlformats.org/officeDocument/2006/customXml" ds:itemID="{B787365A-890D-4A6B-A82C-841478B335E0}">
+<ds:datastoreItem xmlns:ds="http://schemas.openxmlformats.org/officeDocument/2006/customXml" ds:itemID="{D44352CA-49AB-4949-897B-FC6575DB9370}">
   <ds:schemaRefs>
     <ds:schemaRef ds:uri="http://schemas.openxmlformats.org/officeDocument/2006/bibliography"/>
   </ds:schemaRefs>
